--- a/usr/testprojectnew/solicitud.docx
+++ b/usr/testprojectnew/solicitud.docx
@@ -232,7 +232,7 @@
         <w:t xml:space="preserve">: </w:t>
       </w:r>
       <w:r>
-        <w:t>CARRANZA MORENO CINTHIA GUADALUPE</w:t>
+        <w:t>CENTENO MADRID ISIS NAYELI</w:t>
       </w:r>
     </w:p>
     <w:p>
@@ -295,7 +295,7 @@
           <w:sz w:val="20"/>
           <w:szCs w:val="20"/>
         </w:rPr>
-        <w:t>PERLA 2 2345 32600</w:t>
+        <w:t>BARRANCO AZUL   32675</w:t>
       </w:r>
     </w:p>
     <w:p>
@@ -338,7 +338,7 @@
         <w:t xml:space="preserve">COLONIA: </w:t>
       </w:r>
       <w:r>
-        <w:t xml:space="preserve">MORELOS                                        </w:t>
+        <w:t xml:space="preserve">TORIBIO ORTEGA                                        </w:t>
       </w:r>
       <w:r>
         <w:rPr>
@@ -389,7 +389,7 @@
           <w:sz w:val="20"/>
           <w:szCs w:val="20"/>
         </w:rPr>
-        <w:t>6563189131</w:t>
+        <w:t/>
       </w:r>
       <w:r>
         <w:t xml:space="preserve">                                                                       </w:t>
@@ -562,7 +562,7 @@
         <w:t xml:space="preserve">  No. DE CONTROL: </w:t>
       </w:r>
       <w:r>
-        <w:t>22308060610310  </w:t>
+        <w:t>22308060610316  </w:t>
       </w:r>
       <w:r>
         <w:t xml:space="preserve">                                                     </w:t>
@@ -682,7 +682,7 @@
         <w:t xml:space="preserve">EMPRESA: </w:t>
       </w:r>
       <w:r>
-        <w:t>ABARROTES LA ESCONDIDA     </w:t>
+        <w:t>ABARROTES CASA HERNANDEZ     </w:t>
       </w:r>
       <w:r>
         <w:t xml:space="preserve">   </w:t>
@@ -712,7 +712,7 @@
           <w:sz w:val="20"/>
           <w:szCs w:val="20"/>
         </w:rPr>
-        <w:t>: PRIV. FRANCISCO VILLA 522                         </w:t>
+        <w:t>: PRIV. FRANCISCO SARABIA S/N                         </w:t>
       </w:r>
       <w:r>
         <w:rPr>
@@ -750,7 +750,7 @@
         <w:t xml:space="preserve">JEFE INMEDIATO: </w:t>
       </w:r>
       <w:r>
-        <w:t>ISAIAS AGUIRRE LUNA          </w:t>
+        <w:t>JOSEFINA HERNANDEZ          </w:t>
       </w:r>
       <w:r>
         <w:t xml:space="preserve">                             </w:t>
@@ -766,7 +766,7 @@
         <w:t>TELÉFONO:</w:t>
       </w:r>
       <w:r>
-        <w:t xml:space="preserve"> 6561711722                 </w:t>
+        <w:t xml:space="preserve"> 6567578437                 </w:t>
       </w:r>
       <w:r>
         <w:t xml:space="preserve">   </w:t>
@@ -824,7 +824,7 @@
           <w:sz w:val="20"/>
           <w:szCs w:val="20"/>
         </w:rPr>
-        <w:t xml:space="preserve"> 32670                                                        </w:t>
+        <w:t xml:space="preserve"> 32150                                                        </w:t>
       </w:r>
       <w:r>
         <w:rPr>
@@ -890,7 +890,7 @@
         <w:t xml:space="preserve">PERIODO DE INICIO: </w:t>
       </w:r>
       <w:r>
-        <w:t xml:space="preserve"> 2025-02-19                                </w:t>
+        <w:t xml:space="preserve"> 2025-02-20                                </w:t>
       </w:r>
       <w:r>
         <w:t xml:space="preserve">    </w:t>
@@ -1097,52 +1097,52 @@
         <w:spacing w:line="276" w:lineRule="auto"/>
       </w:pPr>
       <w:r>
-        <w:t>INCENTIVO DE: $ 222</w:t>
-      </w:r>
-    </w:p>
-    <w:p>
-      <w:pPr>
-        <w:widowControl w:val="0"/>
-        <w:spacing w:line="276" w:lineRule="auto"/>
-      </w:pPr>
-    </w:p>
-    <w:p>
-      <w:pPr>
-        <w:widowControl w:val="0"/>
-        <w:spacing w:line="276" w:lineRule="auto"/>
-      </w:pPr>
-      <w:r>
-        <w:t>DEPARTAMENTO: Limpiezza</w:t>
-      </w:r>
-    </w:p>
-    <w:p>
-      <w:pPr>
-        <w:widowControl w:val="0"/>
-        <w:spacing w:line="276" w:lineRule="auto"/>
-      </w:pPr>
-    </w:p>
-    <w:p>
-      <w:pPr>
-        <w:widowControl w:val="0"/>
-        <w:spacing w:line="276" w:lineRule="auto"/>
-      </w:pPr>
-      <w:r>
-        <w:t>5 ACTIVIDADES: dgfgdfg</w:t>
-      </w:r>
-    </w:p>
-    <w:p>
-      <w:pPr>
-        <w:widowControl w:val="0"/>
-        <w:spacing w:line="276" w:lineRule="auto"/>
-      </w:pPr>
-    </w:p>
-    <w:p>
-      <w:pPr>
-        <w:widowControl w:val="0"/>
-        <w:spacing w:line="276" w:lineRule="auto"/>
-      </w:pPr>
-      <w:r>
-        <w:t>HORARIO: 13:00-13:00</w:t>
+        <w:t>INCENTIVO DE: $ 123</w:t>
+      </w:r>
+    </w:p>
+    <w:p>
+      <w:pPr>
+        <w:widowControl w:val="0"/>
+        <w:spacing w:line="276" w:lineRule="auto"/>
+      </w:pPr>
+    </w:p>
+    <w:p>
+      <w:pPr>
+        <w:widowControl w:val="0"/>
+        <w:spacing w:line="276" w:lineRule="auto"/>
+      </w:pPr>
+      <w:r>
+        <w:t>DEPARTAMENTO: Limpieza</w:t>
+      </w:r>
+    </w:p>
+    <w:p>
+      <w:pPr>
+        <w:widowControl w:val="0"/>
+        <w:spacing w:line="276" w:lineRule="auto"/>
+      </w:pPr>
+    </w:p>
+    <w:p>
+      <w:pPr>
+        <w:widowControl w:val="0"/>
+        <w:spacing w:line="276" w:lineRule="auto"/>
+      </w:pPr>
+      <w:r>
+        <w:t>5 ACTIVIDADES: Barrer</w:t>
+      </w:r>
+    </w:p>
+    <w:p>
+      <w:pPr>
+        <w:widowControl w:val="0"/>
+        <w:spacing w:line="276" w:lineRule="auto"/>
+      </w:pPr>
+    </w:p>
+    <w:p>
+      <w:pPr>
+        <w:widowControl w:val="0"/>
+        <w:spacing w:line="276" w:lineRule="auto"/>
+      </w:pPr>
+      <w:r>
+        <w:t>HORARIO: 06:40-10:40</w:t>
       </w:r>
     </w:p>
     <w:p>
@@ -1155,7 +1155,7 @@
         <w:ind w:right="15"/>
       </w:pPr>
       <w:r>
-        <w:t>E-MAIL JEFE INMEDIATO O EMPRESA: isaias_aguirreluna@hotmail.com</w:t>
+        <w:t>E-MAIL JEFE INMEDIATO O EMPRESA: N/A</w:t>
       </w:r>
     </w:p>
     <w:p>
@@ -1172,7 +1172,7 @@
         <w:ind w:right="15"/>
       </w:pPr>
       <w:r>
-        <w:t>PUESTO DEL JEFE INMEDIATO: DUEÑO</w:t>
+        <w:t>PUESTO DEL JEFE INMEDIATO: GERENTE</w:t>
       </w:r>
     </w:p>
     <w:p>
